--- a/GAVDNetAdjudicator/GAVDNet Adjudicator User Manual.docx
+++ b/GAVDNetAdjudicator/GAVDNet Adjudicator User Manual.docx
@@ -101,19 +101,61 @@
         </w:numPr>
       </w:pPr>
       <w:r>
-        <w:t>Verify that MATLAB Runtime(R2024b) is installed. If it is not, download and install the Windows version of the MATLAB Runtime for R2024b from the following link on the MathWorks website:</w:t>
+        <w:t>Run the “</w:t>
+      </w:r>
+      <w:r>
+        <w:t>AdjudicatorInstaller_mcr.exe</w:t>
+      </w:r>
+      <w:r>
+        <w:t>” file. This should install both MATLAB Runtime, and the Adjudicator app.</w:t>
       </w:r>
     </w:p>
     <w:p>
       <w:pPr>
-        <w:ind w:firstLine="720"/>
+        <w:pStyle w:val="ListParagraph"/>
+        <w:numPr>
+          <w:ilvl w:val="0"/>
+          <w:numId w:val="15"/>
+        </w:numPr>
+      </w:pPr>
+      <w:r>
+        <w:t>If this does not work, download MATLAB Runtime from the link below and install it, then try launching the Adjudicator app again.</w:t>
+      </w:r>
+    </w:p>
+    <w:p>
+      <w:pPr>
+        <w:pStyle w:val="ListParagraph"/>
+        <w:ind w:left="1440"/>
       </w:pPr>
       <w:hyperlink r:id="rId7" w:history="1">
         <w:r>
           <w:rPr>
             <w:rStyle w:val="Hyperlink"/>
           </w:rPr>
-          <w:t>https://www.mathworks.com/products/compiler/mcr/index.html</w:t>
+          <w:t>https://au.mathworks.com/products/compiler/matlab-runtime.html</w:t>
+        </w:r>
+      </w:hyperlink>
+    </w:p>
+    <w:p>
+      <w:pPr>
+        <w:pStyle w:val="ListParagraph"/>
+        <w:numPr>
+          <w:ilvl w:val="0"/>
+          <w:numId w:val="15"/>
+        </w:numPr>
+      </w:pPr>
+      <w:r>
+        <w:t>If this still doesn’t work, contact</w:t>
+      </w:r>
+      <w:r>
+        <w:t xml:space="preserve"> </w:t>
+      </w:r>
+      <w:hyperlink r:id="rId8" w:history="1">
+        <w:r>
+          <w:rPr>
+            <w:rStyle w:val="Hyperlink"/>
+          </w:rPr>
+          <w:t>b.jancovich@unsw.edu.au</w:t>
         </w:r>
       </w:hyperlink>
     </w:p>
@@ -172,7 +214,7 @@
                     <pic:cNvPicPr/>
                   </pic:nvPicPr>
                   <pic:blipFill>
-                    <a:blip r:embed="rId8"/>
+                    <a:blip r:embed="rId9"/>
                     <a:stretch>
                       <a:fillRect/>
                     </a:stretch>
@@ -284,7 +326,7 @@
                     <pic:cNvPicPr/>
                   </pic:nvPicPr>
                   <pic:blipFill rotWithShape="1">
-                    <a:blip r:embed="rId8"/>
+                    <a:blip r:embed="rId9"/>
                     <a:srcRect l="1187" t="5219" r="54259" b="84911"/>
                     <a:stretch>
                       <a:fillRect/>
@@ -382,7 +424,7 @@
                     <pic:cNvPicPr/>
                   </pic:nvPicPr>
                   <pic:blipFill rotWithShape="1">
-                    <a:blip r:embed="rId8"/>
+                    <a:blip r:embed="rId9"/>
                     <a:srcRect l="45427" t="4902" r="1146" b="85111"/>
                     <a:stretch>
                       <a:fillRect/>
@@ -440,43 +482,49 @@
         <w:t xml:space="preserve"> </w:t>
       </w:r>
       <w:r>
-        <w:t>spectrogram display s</w:t>
-      </w:r>
-      <w:r>
-        <w:t xml:space="preserve">hows a spectrogram of the audio around the detection </w:t>
+        <w:t>display s</w:t>
+      </w:r>
+      <w:r>
+        <w:t xml:space="preserve">hows a spectrogram of the audio </w:t>
+      </w:r>
+      <w:r>
+        <w:t xml:space="preserve">in the time region of </w:t>
+      </w:r>
+      <w:r>
+        <w:t>the detect</w:t>
+      </w:r>
+      <w:r>
+        <w:t>ed</w:t>
+      </w:r>
+      <w:r>
+        <w:t xml:space="preserve"> </w:t>
       </w:r>
       <w:r>
         <w:t>call</w:t>
       </w:r>
       <w:r>
-        <w:t xml:space="preserve">. </w:t>
-      </w:r>
-      <w:r>
-        <w:t xml:space="preserve">In theory, the </w:t>
-      </w:r>
-      <w:r>
-        <w:t xml:space="preserve">detection </w:t>
-      </w:r>
-      <w:r>
-        <w:t xml:space="preserve">will </w:t>
-      </w:r>
-      <w:r>
-        <w:t xml:space="preserve">be </w:t>
-      </w:r>
-      <w:r>
-        <w:t>centred</w:t>
-      </w:r>
-      <w:r>
-        <w:t xml:space="preserve"> in the spectrogram, with </w:t>
-      </w:r>
-      <w:r>
-        <w:t xml:space="preserve">15 seconds </w:t>
-      </w:r>
-      <w:r>
-        <w:t xml:space="preserve">of the signal before and after the detection also displayed for context. </w:t>
-      </w:r>
-      <w:r>
-        <w:t xml:space="preserve">In practice though, the call detection could be more towards the start or end of the spectrogram. </w:t>
+        <w:t xml:space="preserve">, beginning </w:t>
+      </w:r>
+      <w:r>
+        <w:t xml:space="preserve">1 second </w:t>
+      </w:r>
+      <w:r>
+        <w:t xml:space="preserve">before the </w:t>
+      </w:r>
+      <w:r>
+        <w:t xml:space="preserve">actual </w:t>
+      </w:r>
+      <w:r>
+        <w:t>detection</w:t>
+      </w:r>
+      <w:r>
+        <w:t xml:space="preserve">, to give some </w:t>
+      </w:r>
+      <w:r>
+        <w:t xml:space="preserve">context. </w:t>
+      </w:r>
+      <w:r>
+        <w:t xml:space="preserve">The end of the spectrogram is either 60 seconds from the detection start time, or the end of the detection, whichever is longer. </w:t>
       </w:r>
       <w:r>
         <w:t xml:space="preserve">The </w:t>
@@ -523,7 +571,7 @@
                     <pic:cNvPicPr/>
                   </pic:nvPicPr>
                   <pic:blipFill rotWithShape="1">
-                    <a:blip r:embed="rId8"/>
+                    <a:blip r:embed="rId9"/>
                     <a:srcRect l="6336" t="15453" b="38007"/>
                     <a:stretch>
                       <a:fillRect/>
@@ -578,7 +626,13 @@
         </w:numPr>
       </w:pPr>
       <w:r>
-        <w:t>Window Size (seconds): Length of analysis window (default: 0.8s)</w:t>
+        <w:t xml:space="preserve">Window Size (seconds): Length of analysis window (default: </w:t>
+      </w:r>
+      <w:r>
+        <w:t>1</w:t>
+      </w:r>
+      <w:r>
+        <w:t>s)</w:t>
       </w:r>
     </w:p>
     <w:p>
@@ -614,7 +668,13 @@
         </w:numPr>
       </w:pPr>
       <w:r>
-        <w:t>Dynamic Range (dB): Colour scale range (default: 80 dB)</w:t>
+        <w:t xml:space="preserve">Dynamic Range (dB): Colour scale range (default: </w:t>
+      </w:r>
+      <w:r>
+        <w:t>3</w:t>
+      </w:r>
+      <w:r>
+        <w:t>0 dB)</w:t>
       </w:r>
     </w:p>
     <w:p>
@@ -638,7 +698,7 @@
                     <pic:cNvPicPr/>
                   </pic:nvPicPr>
                   <pic:blipFill rotWithShape="1">
-                    <a:blip r:embed="rId8"/>
+                    <a:blip r:embed="rId9"/>
                     <a:srcRect l="50137" t="72168" r="1511" b="1981"/>
                     <a:stretch>
                       <a:fillRect/>
@@ -905,7 +965,7 @@
                     <pic:cNvPicPr/>
                   </pic:nvPicPr>
                   <pic:blipFill rotWithShape="1">
-                    <a:blip r:embed="rId8"/>
+                    <a:blip r:embed="rId9"/>
                     <a:srcRect t="15077" b="28398"/>
                     <a:stretch>
                       <a:fillRect/>
@@ -1195,7 +1255,25 @@
               <w:cnfStyle w:val="000000000000" w:firstRow="0" w:lastRow="0" w:firstColumn="0" w:lastColumn="0" w:oddVBand="0" w:evenVBand="0" w:oddHBand="0" w:evenHBand="0" w:firstRowFirstColumn="0" w:firstRowLastColumn="0" w:lastRowFirstColumn="0" w:lastRowLastColumn="0"/>
             </w:pPr>
             <w:r>
-              <w:t>Multiple, overlapping calls/reverberation/multipath reflections creating an indistinct horizontal band of energy that has the same frequency bandwidth as the call of interest. Resembles band-limited noise.</w:t>
+              <w:t xml:space="preserve">Multiple, overlapping calls/reverberation/multipath reflections creating an indistinct horizontal band of energy that has the same frequency bandwidth as the call of interest. </w:t>
+            </w:r>
+            <w:r>
+              <w:t>May r</w:t>
+            </w:r>
+            <w:r>
+              <w:t xml:space="preserve">esembles </w:t>
+            </w:r>
+            <w:r>
+              <w:t>narrow band</w:t>
+            </w:r>
+            <w:r>
+              <w:t xml:space="preserve"> noise</w:t>
+            </w:r>
+            <w:r>
+              <w:t>, or a continuous tone at the same frequency as the song of interest</w:t>
+            </w:r>
+            <w:r>
+              <w:t>.</w:t>
             </w:r>
           </w:p>
         </w:tc>
@@ -1276,6 +1354,7 @@
         </w:tc>
       </w:tr>
     </w:tbl>
+    <w:p/>
     <w:p>
       <w:r>
         <w:t xml:space="preserve">Remember to use </w:t>
@@ -1379,12 +1458,7 @@
       </w:r>
     </w:p>
     <w:sectPr>
-      <w:headerReference w:type="even" r:id="rId9"/>
-      <w:headerReference w:type="default" r:id="rId10"/>
-      <w:footerReference w:type="even" r:id="rId11"/>
-      <w:footerReference w:type="default" r:id="rId12"/>
-      <w:headerReference w:type="first" r:id="rId13"/>
-      <w:footerReference w:type="first" r:id="rId14"/>
+      <w:footerReference w:type="default" r:id="rId10"/>
       <w:pgSz w:w="11906" w:h="16838"/>
       <w:pgMar w:top="1440" w:right="1440" w:bottom="1440" w:left="1440" w:header="708" w:footer="708" w:gutter="0"/>
       <w:cols w:space="708"/>
@@ -1423,16 +1497,6 @@
 <w:ftr xmlns:wpc="http://schemas.microsoft.com/office/word/2010/wordprocessingCanvas" xmlns:cx="http://schemas.microsoft.com/office/drawing/2014/chartex" xmlns:cx1="http://schemas.microsoft.com/office/drawing/2015/9/8/chartex" xmlns:cx2="http://schemas.microsoft.com/office/drawing/2015/10/21/chartex" xmlns:cx3="http://schemas.microsoft.com/office/drawing/2016/5/9/chartex" xmlns:cx4="http://schemas.microsoft.com/office/drawing/2016/5/10/chartex" xmlns:cx5="http://schemas.microsoft.com/office/drawing/2016/5/11/chartex" xmlns:cx6="http://schemas.microsoft.com/office/drawing/2016/5/12/chartex" xmlns:cx7="http://schemas.microsoft.com/office/drawing/2016/5/13/chartex" xmlns:cx8="http://schemas.microsoft.com/office/drawing/2016/5/14/chartex" xmlns:mc="http://schemas.openxmlformats.org/markup-compatibility/2006" xmlns:aink="http://schemas.microsoft.com/office/drawing/2016/ink" xmlns:am3d="http://schemas.microsoft.com/office/drawing/2017/model3d" xmlns:o="urn:schemas-microsoft-com:office:office" xmlns:oel="http://schemas.microsoft.com/office/2019/extlst" xmlns:r="http://schemas.openxmlformats.org/officeDocument/2006/relationships" xmlns:m="http://schemas.openxmlformats.org/officeDocument/2006/math" xmlns:v="urn:schemas-microsoft-com:vml" xmlns:wp14="http://schemas.microsoft.com/office/word/2010/wordprocessingDrawing" xmlns:wp="http://schemas.openxmlformats.org/drawingml/2006/wordprocessingDrawing" xmlns:w10="urn:schemas-microsoft-com:office:word" xmlns:w="http://schemas.openxmlformats.org/wordprocessingml/2006/main" xmlns:w14="http://schemas.microsoft.com/office/word/2010/wordml" xmlns:w15="http://schemas.microsoft.com/office/word/2012/wordml" xmlns:w16cex="http://schemas.microsoft.com/office/word/2018/wordml/cex" xmlns:w16cid="http://schemas.microsoft.com/office/word/2016/wordml/cid" xmlns:w16="http://schemas.microsoft.com/office/word/2018/wordml" xmlns:w16du="http://schemas.microsoft.com/office/word/2023/wordml/word16du" xmlns:w16sdtdh="http://schemas.microsoft.com/office/word/2020/wordml/sdtdatahash" xmlns:w16sdtfl="http://schemas.microsoft.com/office/word/2024/wordml/sdtformatlock" xmlns:w16se="http://schemas.microsoft.com/office/word/2015/wordml/symex" xmlns:wpg="http://schemas.microsoft.com/office/word/2010/wordprocessingGroup" xmlns:wpi="http://schemas.microsoft.com/office/word/2010/wordprocessingInk" xmlns:wne="http://schemas.microsoft.com/office/word/2006/wordml" xmlns:wps="http://schemas.microsoft.com/office/word/2010/wordprocessingShape" mc:Ignorable="w14 w15 w16se w16cid w16 w16cex w16sdtdh w16sdtfl w16du wp14">
   <w:p>
     <w:pPr>
-      <w:pStyle w:val="Footer"/>
-    </w:pPr>
-  </w:p>
-</w:ftr>
-</file>
-
-<file path=word/footer2.xml><?xml version="1.0" encoding="utf-8"?>
-<w:ftr xmlns:wpc="http://schemas.microsoft.com/office/word/2010/wordprocessingCanvas" xmlns:cx="http://schemas.microsoft.com/office/drawing/2014/chartex" xmlns:cx1="http://schemas.microsoft.com/office/drawing/2015/9/8/chartex" xmlns:cx2="http://schemas.microsoft.com/office/drawing/2015/10/21/chartex" xmlns:cx3="http://schemas.microsoft.com/office/drawing/2016/5/9/chartex" xmlns:cx4="http://schemas.microsoft.com/office/drawing/2016/5/10/chartex" xmlns:cx5="http://schemas.microsoft.com/office/drawing/2016/5/11/chartex" xmlns:cx6="http://schemas.microsoft.com/office/drawing/2016/5/12/chartex" xmlns:cx7="http://schemas.microsoft.com/office/drawing/2016/5/13/chartex" xmlns:cx8="http://schemas.microsoft.com/office/drawing/2016/5/14/chartex" xmlns:mc="http://schemas.openxmlformats.org/markup-compatibility/2006" xmlns:aink="http://schemas.microsoft.com/office/drawing/2016/ink" xmlns:am3d="http://schemas.microsoft.com/office/drawing/2017/model3d" xmlns:o="urn:schemas-microsoft-com:office:office" xmlns:oel="http://schemas.microsoft.com/office/2019/extlst" xmlns:r="http://schemas.openxmlformats.org/officeDocument/2006/relationships" xmlns:m="http://schemas.openxmlformats.org/officeDocument/2006/math" xmlns:v="urn:schemas-microsoft-com:vml" xmlns:wp14="http://schemas.microsoft.com/office/word/2010/wordprocessingDrawing" xmlns:wp="http://schemas.openxmlformats.org/drawingml/2006/wordprocessingDrawing" xmlns:w10="urn:schemas-microsoft-com:office:word" xmlns:w="http://schemas.openxmlformats.org/wordprocessingml/2006/main" xmlns:w14="http://schemas.microsoft.com/office/word/2010/wordml" xmlns:w15="http://schemas.microsoft.com/office/word/2012/wordml" xmlns:w16cex="http://schemas.microsoft.com/office/word/2018/wordml/cex" xmlns:w16cid="http://schemas.microsoft.com/office/word/2016/wordml/cid" xmlns:w16="http://schemas.microsoft.com/office/word/2018/wordml" xmlns:w16du="http://schemas.microsoft.com/office/word/2023/wordml/word16du" xmlns:w16sdtdh="http://schemas.microsoft.com/office/word/2020/wordml/sdtdatahash" xmlns:w16sdtfl="http://schemas.microsoft.com/office/word/2024/wordml/sdtformatlock" xmlns:w16se="http://schemas.microsoft.com/office/word/2015/wordml/symex" xmlns:wpg="http://schemas.microsoft.com/office/word/2010/wordprocessingGroup" xmlns:wpi="http://schemas.microsoft.com/office/word/2010/wordprocessingInk" xmlns:wne="http://schemas.microsoft.com/office/word/2006/wordml" xmlns:wps="http://schemas.microsoft.com/office/word/2010/wordprocessingShape" mc:Ignorable="w14 w15 w16se w16cid w16 w16cex w16sdtdh w16sdtfl w16du wp14">
-  <w:p>
-    <w:pPr>
       <w:rPr>
         <w:color w:val="262626" w:themeColor="text1" w:themeTint="D9"/>
         <w:sz w:val="16"/>
@@ -1588,16 +1652,6 @@
       </w:rPr>
       <w:br/>
     </w:r>
-  </w:p>
-</w:ftr>
-</file>
-
-<file path=word/footer3.xml><?xml version="1.0" encoding="utf-8"?>
-<w:ftr xmlns:wpc="http://schemas.microsoft.com/office/word/2010/wordprocessingCanvas" xmlns:cx="http://schemas.microsoft.com/office/drawing/2014/chartex" xmlns:cx1="http://schemas.microsoft.com/office/drawing/2015/9/8/chartex" xmlns:cx2="http://schemas.microsoft.com/office/drawing/2015/10/21/chartex" xmlns:cx3="http://schemas.microsoft.com/office/drawing/2016/5/9/chartex" xmlns:cx4="http://schemas.microsoft.com/office/drawing/2016/5/10/chartex" xmlns:cx5="http://schemas.microsoft.com/office/drawing/2016/5/11/chartex" xmlns:cx6="http://schemas.microsoft.com/office/drawing/2016/5/12/chartex" xmlns:cx7="http://schemas.microsoft.com/office/drawing/2016/5/13/chartex" xmlns:cx8="http://schemas.microsoft.com/office/drawing/2016/5/14/chartex" xmlns:mc="http://schemas.openxmlformats.org/markup-compatibility/2006" xmlns:aink="http://schemas.microsoft.com/office/drawing/2016/ink" xmlns:am3d="http://schemas.microsoft.com/office/drawing/2017/model3d" xmlns:o="urn:schemas-microsoft-com:office:office" xmlns:oel="http://schemas.microsoft.com/office/2019/extlst" xmlns:r="http://schemas.openxmlformats.org/officeDocument/2006/relationships" xmlns:m="http://schemas.openxmlformats.org/officeDocument/2006/math" xmlns:v="urn:schemas-microsoft-com:vml" xmlns:wp14="http://schemas.microsoft.com/office/word/2010/wordprocessingDrawing" xmlns:wp="http://schemas.openxmlformats.org/drawingml/2006/wordprocessingDrawing" xmlns:w10="urn:schemas-microsoft-com:office:word" xmlns:w="http://schemas.openxmlformats.org/wordprocessingml/2006/main" xmlns:w14="http://schemas.microsoft.com/office/word/2010/wordml" xmlns:w15="http://schemas.microsoft.com/office/word/2012/wordml" xmlns:w16cex="http://schemas.microsoft.com/office/word/2018/wordml/cex" xmlns:w16cid="http://schemas.microsoft.com/office/word/2016/wordml/cid" xmlns:w16="http://schemas.microsoft.com/office/word/2018/wordml" xmlns:w16du="http://schemas.microsoft.com/office/word/2023/wordml/word16du" xmlns:w16sdtdh="http://schemas.microsoft.com/office/word/2020/wordml/sdtdatahash" xmlns:w16sdtfl="http://schemas.microsoft.com/office/word/2024/wordml/sdtformatlock" xmlns:w16se="http://schemas.microsoft.com/office/word/2015/wordml/symex" xmlns:wpg="http://schemas.microsoft.com/office/word/2010/wordprocessingGroup" xmlns:wpi="http://schemas.microsoft.com/office/word/2010/wordprocessingInk" xmlns:wne="http://schemas.microsoft.com/office/word/2006/wordml" xmlns:wps="http://schemas.microsoft.com/office/word/2010/wordprocessingShape" mc:Ignorable="w14 w15 w16se w16cid w16 w16cex w16sdtdh w16sdtfl w16du wp14">
-  <w:p>
-    <w:pPr>
-      <w:pStyle w:val="Footer"/>
-    </w:pPr>
   </w:p>
 </w:ftr>
 </file>
@@ -1625,36 +1679,6 @@
     </w:p>
   </w:footnote>
 </w:footnotes>
-</file>
-
-<file path=word/header1.xml><?xml version="1.0" encoding="utf-8"?>
-<w:hdr xmlns:wpc="http://schemas.microsoft.com/office/word/2010/wordprocessingCanvas" xmlns:cx="http://schemas.microsoft.com/office/drawing/2014/chartex" xmlns:cx1="http://schemas.microsoft.com/office/drawing/2015/9/8/chartex" xmlns:cx2="http://schemas.microsoft.com/office/drawing/2015/10/21/chartex" xmlns:cx3="http://schemas.microsoft.com/office/drawing/2016/5/9/chartex" xmlns:cx4="http://schemas.microsoft.com/office/drawing/2016/5/10/chartex" xmlns:cx5="http://schemas.microsoft.com/office/drawing/2016/5/11/chartex" xmlns:cx6="http://schemas.microsoft.com/office/drawing/2016/5/12/chartex" xmlns:cx7="http://schemas.microsoft.com/office/drawing/2016/5/13/chartex" xmlns:cx8="http://schemas.microsoft.com/office/drawing/2016/5/14/chartex" xmlns:mc="http://schemas.openxmlformats.org/markup-compatibility/2006" xmlns:aink="http://schemas.microsoft.com/office/drawing/2016/ink" xmlns:am3d="http://schemas.microsoft.com/office/drawing/2017/model3d" xmlns:o="urn:schemas-microsoft-com:office:office" xmlns:oel="http://schemas.microsoft.com/office/2019/extlst" xmlns:r="http://schemas.openxmlformats.org/officeDocument/2006/relationships" xmlns:m="http://schemas.openxmlformats.org/officeDocument/2006/math" xmlns:v="urn:schemas-microsoft-com:vml" xmlns:wp14="http://schemas.microsoft.com/office/word/2010/wordprocessingDrawing" xmlns:wp="http://schemas.openxmlformats.org/drawingml/2006/wordprocessingDrawing" xmlns:w10="urn:schemas-microsoft-com:office:word" xmlns:w="http://schemas.openxmlformats.org/wordprocessingml/2006/main" xmlns:w14="http://schemas.microsoft.com/office/word/2010/wordml" xmlns:w15="http://schemas.microsoft.com/office/word/2012/wordml" xmlns:w16cex="http://schemas.microsoft.com/office/word/2018/wordml/cex" xmlns:w16cid="http://schemas.microsoft.com/office/word/2016/wordml/cid" xmlns:w16="http://schemas.microsoft.com/office/word/2018/wordml" xmlns:w16du="http://schemas.microsoft.com/office/word/2023/wordml/word16du" xmlns:w16sdtdh="http://schemas.microsoft.com/office/word/2020/wordml/sdtdatahash" xmlns:w16sdtfl="http://schemas.microsoft.com/office/word/2024/wordml/sdtformatlock" xmlns:w16se="http://schemas.microsoft.com/office/word/2015/wordml/symex" xmlns:wpg="http://schemas.microsoft.com/office/word/2010/wordprocessingGroup" xmlns:wpi="http://schemas.microsoft.com/office/word/2010/wordprocessingInk" xmlns:wne="http://schemas.microsoft.com/office/word/2006/wordml" xmlns:wps="http://schemas.microsoft.com/office/word/2010/wordprocessingShape" mc:Ignorable="w14 w15 w16se w16cid w16 w16cex w16sdtdh w16sdtfl w16du wp14">
-  <w:p>
-    <w:pPr>
-      <w:pStyle w:val="Header"/>
-    </w:pPr>
-  </w:p>
-</w:hdr>
-</file>
-
-<file path=word/header2.xml><?xml version="1.0" encoding="utf-8"?>
-<w:hdr xmlns:wpc="http://schemas.microsoft.com/office/word/2010/wordprocessingCanvas" xmlns:cx="http://schemas.microsoft.com/office/drawing/2014/chartex" xmlns:cx1="http://schemas.microsoft.com/office/drawing/2015/9/8/chartex" xmlns:cx2="http://schemas.microsoft.com/office/drawing/2015/10/21/chartex" xmlns:cx3="http://schemas.microsoft.com/office/drawing/2016/5/9/chartex" xmlns:cx4="http://schemas.microsoft.com/office/drawing/2016/5/10/chartex" xmlns:cx5="http://schemas.microsoft.com/office/drawing/2016/5/11/chartex" xmlns:cx6="http://schemas.microsoft.com/office/drawing/2016/5/12/chartex" xmlns:cx7="http://schemas.microsoft.com/office/drawing/2016/5/13/chartex" xmlns:cx8="http://schemas.microsoft.com/office/drawing/2016/5/14/chartex" xmlns:mc="http://schemas.openxmlformats.org/markup-compatibility/2006" xmlns:aink="http://schemas.microsoft.com/office/drawing/2016/ink" xmlns:am3d="http://schemas.microsoft.com/office/drawing/2017/model3d" xmlns:o="urn:schemas-microsoft-com:office:office" xmlns:oel="http://schemas.microsoft.com/office/2019/extlst" xmlns:r="http://schemas.openxmlformats.org/officeDocument/2006/relationships" xmlns:m="http://schemas.openxmlformats.org/officeDocument/2006/math" xmlns:v="urn:schemas-microsoft-com:vml" xmlns:wp14="http://schemas.microsoft.com/office/word/2010/wordprocessingDrawing" xmlns:wp="http://schemas.openxmlformats.org/drawingml/2006/wordprocessingDrawing" xmlns:w10="urn:schemas-microsoft-com:office:word" xmlns:w="http://schemas.openxmlformats.org/wordprocessingml/2006/main" xmlns:w14="http://schemas.microsoft.com/office/word/2010/wordml" xmlns:w15="http://schemas.microsoft.com/office/word/2012/wordml" xmlns:w16cex="http://schemas.microsoft.com/office/word/2018/wordml/cex" xmlns:w16cid="http://schemas.microsoft.com/office/word/2016/wordml/cid" xmlns:w16="http://schemas.microsoft.com/office/word/2018/wordml" xmlns:w16du="http://schemas.microsoft.com/office/word/2023/wordml/word16du" xmlns:w16sdtdh="http://schemas.microsoft.com/office/word/2020/wordml/sdtdatahash" xmlns:w16sdtfl="http://schemas.microsoft.com/office/word/2024/wordml/sdtformatlock" xmlns:w16se="http://schemas.microsoft.com/office/word/2015/wordml/symex" xmlns:wpg="http://schemas.microsoft.com/office/word/2010/wordprocessingGroup" xmlns:wpi="http://schemas.microsoft.com/office/word/2010/wordprocessingInk" xmlns:wne="http://schemas.microsoft.com/office/word/2006/wordml" xmlns:wps="http://schemas.microsoft.com/office/word/2010/wordprocessingShape" mc:Ignorable="w14 w15 w16se w16cid w16 w16cex w16sdtdh w16sdtfl w16du wp14">
-  <w:p>
-    <w:pPr>
-      <w:pStyle w:val="Header"/>
-    </w:pPr>
-  </w:p>
-</w:hdr>
-</file>
-
-<file path=word/header3.xml><?xml version="1.0" encoding="utf-8"?>
-<w:hdr xmlns:wpc="http://schemas.microsoft.com/office/word/2010/wordprocessingCanvas" xmlns:cx="http://schemas.microsoft.com/office/drawing/2014/chartex" xmlns:cx1="http://schemas.microsoft.com/office/drawing/2015/9/8/chartex" xmlns:cx2="http://schemas.microsoft.com/office/drawing/2015/10/21/chartex" xmlns:cx3="http://schemas.microsoft.com/office/drawing/2016/5/9/chartex" xmlns:cx4="http://schemas.microsoft.com/office/drawing/2016/5/10/chartex" xmlns:cx5="http://schemas.microsoft.com/office/drawing/2016/5/11/chartex" xmlns:cx6="http://schemas.microsoft.com/office/drawing/2016/5/12/chartex" xmlns:cx7="http://schemas.microsoft.com/office/drawing/2016/5/13/chartex" xmlns:cx8="http://schemas.microsoft.com/office/drawing/2016/5/14/chartex" xmlns:mc="http://schemas.openxmlformats.org/markup-compatibility/2006" xmlns:aink="http://schemas.microsoft.com/office/drawing/2016/ink" xmlns:am3d="http://schemas.microsoft.com/office/drawing/2017/model3d" xmlns:o="urn:schemas-microsoft-com:office:office" xmlns:oel="http://schemas.microsoft.com/office/2019/extlst" xmlns:r="http://schemas.openxmlformats.org/officeDocument/2006/relationships" xmlns:m="http://schemas.openxmlformats.org/officeDocument/2006/math" xmlns:v="urn:schemas-microsoft-com:vml" xmlns:wp14="http://schemas.microsoft.com/office/word/2010/wordprocessingDrawing" xmlns:wp="http://schemas.openxmlformats.org/drawingml/2006/wordprocessingDrawing" xmlns:w10="urn:schemas-microsoft-com:office:word" xmlns:w="http://schemas.openxmlformats.org/wordprocessingml/2006/main" xmlns:w14="http://schemas.microsoft.com/office/word/2010/wordml" xmlns:w15="http://schemas.microsoft.com/office/word/2012/wordml" xmlns:w16cex="http://schemas.microsoft.com/office/word/2018/wordml/cex" xmlns:w16cid="http://schemas.microsoft.com/office/word/2016/wordml/cid" xmlns:w16="http://schemas.microsoft.com/office/word/2018/wordml" xmlns:w16du="http://schemas.microsoft.com/office/word/2023/wordml/word16du" xmlns:w16sdtdh="http://schemas.microsoft.com/office/word/2020/wordml/sdtdatahash" xmlns:w16sdtfl="http://schemas.microsoft.com/office/word/2024/wordml/sdtformatlock" xmlns:w16se="http://schemas.microsoft.com/office/word/2015/wordml/symex" xmlns:wpg="http://schemas.microsoft.com/office/word/2010/wordprocessingGroup" xmlns:wpi="http://schemas.microsoft.com/office/word/2010/wordprocessingInk" xmlns:wne="http://schemas.microsoft.com/office/word/2006/wordml" xmlns:wps="http://schemas.microsoft.com/office/word/2010/wordprocessingShape" mc:Ignorable="w14 w15 w16se w16cid w16 w16cex w16sdtdh w16sdtfl w16du wp14">
-  <w:p>
-    <w:pPr>
-      <w:pStyle w:val="Header"/>
-    </w:pPr>
-  </w:p>
-</w:hdr>
 </file>
 
 <file path=word/numbering.xml><?xml version="1.0" encoding="utf-8"?>
@@ -3186,7 +3210,7 @@
         <w:rFonts w:hint="default"/>
       </w:rPr>
     </w:lvl>
-    <w:lvl w:ilvl="1" w:tplc="0C090019" w:tentative="1">
+    <w:lvl w:ilvl="1" w:tplc="0C090019">
       <w:start w:val="1"/>
       <w:numFmt w:val="lowerLetter"/>
       <w:lvlText w:val="%2."/>
@@ -5162,7 +5186,6 @@
   <w:style w:type="character" w:default="1" w:styleId="DefaultParagraphFont">
     <w:name w:val="Default Paragraph Font"/>
     <w:uiPriority w:val="1"/>
-    <w:semiHidden/>
     <w:unhideWhenUsed/>
   </w:style>
   <w:style w:type="table" w:default="1" w:styleId="TableNormal">
